--- a/GSync v2 Technical Report.docx
+++ b/GSync v2 Technical Report.docx
@@ -129,9 +129,7 @@
     </w:p>
     <w:p>
       <w:pPr>
-        <w:jc w:val="center"/>
-        <w:rPr>
-          <w:rFonts w:asciiTheme="majorBidi" w:hAnsiTheme="majorBidi" w:cstheme="majorBidi"/>
+        <w:rPr>
           <w:sz w:val="28"/>
           <w:szCs w:val="28"/>
         </w:rPr>
@@ -147,27 +145,53 @@
     </w:p>
     <w:p>
       <w:pPr>
+        <w:jc w:val="center"/>
         <w:rPr>
           <w:sz w:val="28"/>
           <w:szCs w:val="28"/>
         </w:rPr>
       </w:pPr>
-    </w:p>
-    <w:p>
-      <w:pPr>
+      <w:r>
         <w:rPr>
           <w:sz w:val="28"/>
           <w:szCs w:val="28"/>
         </w:rPr>
-      </w:pPr>
-    </w:p>
-    <w:p>
-      <w:pPr>
+        <w:t xml:space="preserve">Repo link: </w:t>
+      </w:r>
+      <w:hyperlink r:id="rId6" w:history="1">
+        <w:r>
+          <w:rPr>
+            <w:rStyle w:val="Hyperlink"/>
+            <w:sz w:val="28"/>
+            <w:szCs w:val="28"/>
+          </w:rPr>
+          <w:t>https://github.com/mo7amedmengasu/Grid-Clash-networking_project-.git</w:t>
+        </w:r>
+      </w:hyperlink>
+    </w:p>
+    <w:p>
+      <w:pPr>
+        <w:jc w:val="center"/>
         <w:rPr>
           <w:sz w:val="28"/>
           <w:szCs w:val="28"/>
         </w:rPr>
       </w:pPr>
+      <w:r>
+        <w:rPr>
+          <w:sz w:val="28"/>
+          <w:szCs w:val="28"/>
+        </w:rPr>
+        <w:t xml:space="preserve">Demo video link: </w:t>
+      </w:r>
+      <w:r>
+        <w:rPr>
+          <w:sz w:val="28"/>
+          <w:szCs w:val="28"/>
+          <w:u w:val="single"/>
+        </w:rPr>
+        <w:t>https://youtu.be/vrWtwm25VR4</w:t>
+      </w:r>
     </w:p>
     <w:p>
       <w:pPr>
@@ -1230,8 +1254,6 @@
       <w:proofErr w:type="gramStart"/>
       <w:r>
         <w:tab/>
-      </w:r>
-      <w:r>
         <w:t xml:space="preserve">  [</w:t>
       </w:r>
       <w:proofErr w:type="gramEnd"/>
@@ -1244,17 +1266,11 @@
         <w:spacing w:after="210"/>
       </w:pPr>
       <w:r>
-        <w:t xml:space="preserve">               |                           </w:t>
-      </w:r>
-      <w:r>
-        <w:t xml:space="preserve">          </w:t>
+        <w:t xml:space="preserve">               |                                     </w:t>
       </w:r>
       <w:r>
         <w:tab/>
-        <w:t xml:space="preserve">             </w:t>
-      </w:r>
-      <w:r>
-        <w:t>|</w:t>
+        <w:t xml:space="preserve">             |</w:t>
       </w:r>
     </w:p>
     <w:p>
@@ -1262,19 +1278,7 @@
         <w:spacing w:after="210"/>
       </w:pPr>
       <w:r>
-        <w:t xml:space="preserve">               |      </w:t>
-      </w:r>
-      <w:r>
-        <w:t xml:space="preserve">        </w:t>
-      </w:r>
-      <w:r>
-        <w:t xml:space="preserve"> UDP unicast        </w:t>
-      </w:r>
-      <w:r>
-        <w:t xml:space="preserve">        </w:t>
-      </w:r>
-      <w:r>
-        <w:t>|</w:t>
+        <w:t xml:space="preserve">               |               UDP unicast                |</w:t>
       </w:r>
     </w:p>
     <w:p>
@@ -1290,13 +1294,7 @@
         <w:spacing w:after="210"/>
       </w:pPr>
       <w:r>
-        <w:t xml:space="preserve">                        </w:t>
-      </w:r>
-      <w:r>
-        <w:t xml:space="preserve">                </w:t>
-      </w:r>
-      <w:r>
-        <w:t xml:space="preserve">   |</w:t>
+        <w:t xml:space="preserve">                                           |</w:t>
       </w:r>
     </w:p>
     <w:p>
@@ -1304,13 +1302,7 @@
         <w:spacing w:after="210"/>
       </w:pPr>
       <w:r>
-        <w:t xml:space="preserve">                    </w:t>
-      </w:r>
-      <w:r>
-        <w:t xml:space="preserve">             </w:t>
-      </w:r>
-      <w:r>
-        <w:t xml:space="preserve">    [Server]</w:t>
+        <w:t xml:space="preserve">                                     [Server]</w:t>
       </w:r>
     </w:p>
     <w:p>
@@ -1318,13 +1310,7 @@
         <w:spacing w:after="210"/>
       </w:pPr>
       <w:r>
-        <w:t xml:space="preserve">                        </w:t>
-      </w:r>
-      <w:r>
-        <w:t xml:space="preserve">                </w:t>
-      </w:r>
-      <w:r>
-        <w:t xml:space="preserve">   |</w:t>
+        <w:t xml:space="preserve">                                           |</w:t>
       </w:r>
     </w:p>
     <w:p>
@@ -1332,13 +1318,7 @@
         <w:spacing w:after="210"/>
       </w:pPr>
       <w:r>
-        <w:t xml:space="preserve">             </w:t>
-      </w:r>
-      <w:r>
-        <w:t xml:space="preserve">        </w:t>
-      </w:r>
-      <w:r>
-        <w:t xml:space="preserve">  </w:t>
+        <w:t xml:space="preserve">                       </w:t>
       </w:r>
       <w:proofErr w:type="gramStart"/>
       <w:r>
@@ -1354,13 +1334,7 @@
         <w:spacing w:after="210"/>
       </w:pPr>
       <w:r>
-        <w:t xml:space="preserve">               |                    </w:t>
-      </w:r>
-      <w:r>
-        <w:t xml:space="preserve">                         </w:t>
-      </w:r>
-      <w:r>
-        <w:t xml:space="preserve">   |</w:t>
+        <w:t xml:space="preserve">               |                                                |</w:t>
       </w:r>
     </w:p>
     <w:p>
@@ -1376,13 +1350,7 @@
       </w:r>
       <w:proofErr w:type="gramEnd"/>
       <w:r>
-        <w:t xml:space="preserve"> </w:t>
-      </w:r>
-      <w:r>
-        <w:t xml:space="preserve">    </w:t>
-      </w:r>
-      <w:r>
-        <w:t xml:space="preserve"> </w:t>
+        <w:t xml:space="preserve">      </w:t>
       </w:r>
       <w:proofErr w:type="gramStart"/>
       <w:r>
@@ -1398,13 +1366,7 @@
         <w:spacing w:after="210"/>
       </w:pPr>
       <w:r>
-        <w:t xml:space="preserve">               |                    </w:t>
-      </w:r>
-      <w:r>
-        <w:t xml:space="preserve">                                         </w:t>
-      </w:r>
-      <w:r>
-        <w:t xml:space="preserve">   |</w:t>
+        <w:t xml:space="preserve">               |                                                                |</w:t>
       </w:r>
     </w:p>
     <w:p>
@@ -1412,16 +1374,7 @@
         <w:spacing w:after="210"/>
       </w:pPr>
       <w:r>
-        <w:t xml:space="preserve">           from clients            </w:t>
-      </w:r>
-      <w:r>
-        <w:t xml:space="preserve">                        </w:t>
-      </w:r>
-      <w:r>
-        <w:t>from clients</w:t>
-      </w:r>
-      <w:r>
-        <w:t xml:space="preserve"> </w:t>
+        <w:t xml:space="preserve">           from clients                                    from clients </w:t>
       </w:r>
     </w:p>
     <w:p>
@@ -5129,10 +5082,7 @@
       </w:r>
       <w:r>
         <w:tab/>
-        <w:t xml:space="preserve">       </w:t>
-      </w:r>
-      <w:r>
-        <w:t>Clients</w:t>
+        <w:t xml:space="preserve">       Clients</w:t>
       </w:r>
     </w:p>
     <w:p>
@@ -5147,24 +5097,16 @@
       </w:r>
       <w:r>
         <w:tab/>
-      </w:r>
-      <w:r>
         <w:t>|</w:t>
       </w:r>
     </w:p>
     <w:p>
       <w:r>
-        <w:t xml:space="preserve">             |   </w:t>
-      </w:r>
-      <w:r>
-        <w:t xml:space="preserve">       </w:t>
+        <w:t xml:space="preserve">             |          </w:t>
       </w:r>
       <w:proofErr w:type="gramStart"/>
       <w:r>
-        <w:t xml:space="preserve"> </w:t>
-      </w:r>
-      <w:r>
-        <w:t xml:space="preserve">  [</w:t>
+        <w:t xml:space="preserve">   [</w:t>
       </w:r>
       <w:proofErr w:type="gramEnd"/>
       <w:r>
@@ -5180,25 +5122,15 @@
       </w:r>
       <w:r>
         <w:tab/>
-      </w:r>
-      <w:r>
         <w:t>|</w:t>
       </w:r>
     </w:p>
     <w:p>
       <w:r>
-        <w:t xml:space="preserve">             |--------------------------</w:t>
-      </w:r>
-      <w:r>
-        <w:t>-------</w:t>
-      </w:r>
-      <w:r>
-        <w:t>----------&gt;</w:t>
+        <w:t xml:space="preserve">             |-------------------------------------------&gt;</w:t>
       </w:r>
       <w:r>
         <w:tab/>
-      </w:r>
-      <w:r>
         <w:t>|</w:t>
       </w:r>
     </w:p>
@@ -5216,8 +5148,6 @@
       </w:r>
       <w:r>
         <w:tab/>
-      </w:r>
-      <w:r>
         <w:t>|</w:t>
       </w:r>
     </w:p>
@@ -5239,18 +5169,13 @@
       </w:r>
       <w:proofErr w:type="gramEnd"/>
       <w:r>
-        <w:t xml:space="preserve">   </w:t>
-      </w:r>
-      <w:r>
-        <w:t xml:space="preserve"> </w:t>
+        <w:t xml:space="preserve">    </w:t>
       </w:r>
       <w:r>
         <w:tab/>
       </w:r>
       <w:r>
         <w:tab/>
-      </w:r>
-      <w:r>
         <w:t>|</w:t>
       </w:r>
     </w:p>
@@ -5266,8 +5191,6 @@
       </w:r>
       <w:r>
         <w:tab/>
-      </w:r>
-      <w:r>
         <w:t>| [Receive GAME_OVER]</w:t>
       </w:r>
     </w:p>
@@ -5283,8 +5206,6 @@
       </w:r>
       <w:r>
         <w:tab/>
-      </w:r>
-      <w:r>
         <w:t>| [Display final scores]</w:t>
       </w:r>
     </w:p>
@@ -5300,8 +5221,6 @@
       </w:r>
       <w:r>
         <w:tab/>
-      </w:r>
-      <w:r>
         <w:t>| [Exit game]</w:t>
       </w:r>
     </w:p>
@@ -7055,7 +6974,7 @@
           <w:noProof/>
         </w:rPr>
         <w:pict w14:anchorId="6E6D0464">
-          <v:rect id="_x0000_i1035" alt="" style="width:434.5pt;height:.05pt;mso-width-percent:0;mso-height-percent:0;mso-width-percent:0;mso-height-percent:0" o:hralign="center" o:hrstd="t" o:hr="t"/>
+          <v:rect id="_x0000_i1034" alt="" style="width:434.5pt;height:.05pt;mso-width-percent:0;mso-height-percent:0;mso-width-percent:0;mso-height-percent:0" o:hralign="center" o:hrstd="t" o:hr="t"/>
         </w:pict>
       </w:r>
     </w:p>
@@ -8203,7 +8122,7 @@
           <w:noProof/>
         </w:rPr>
         <w:pict w14:anchorId="674E672A">
-          <v:rect id="_x0000_i1036" alt="" style="width:434.5pt;height:.05pt;mso-width-percent:0;mso-height-percent:0;mso-width-percent:0;mso-height-percent:0" o:hralign="center" o:hrstd="t" o:hr="t"/>
+          <v:rect id="_x0000_i1035" alt="" style="width:434.5pt;height:.05pt;mso-width-percent:0;mso-height-percent:0;mso-width-percent:0;mso-height-percent:0" o:hralign="center" o:hrstd="t" o:hr="t"/>
         </w:pict>
       </w:r>
     </w:p>
@@ -8798,7 +8717,7 @@
           <w:noProof/>
         </w:rPr>
         <w:pict w14:anchorId="45D89365">
-          <v:rect id="_x0000_i1037" alt="" style="width:434.5pt;height:.05pt;mso-width-percent:0;mso-height-percent:0;mso-width-percent:0;mso-height-percent:0" o:hralign="center" o:hrstd="t" o:hr="t"/>
+          <v:rect id="_x0000_i1036" alt="" style="width:434.5pt;height:.05pt;mso-width-percent:0;mso-height-percent:0;mso-width-percent:0;mso-height-percent:0" o:hralign="center" o:hrstd="t" o:hr="t"/>
         </w:pict>
       </w:r>
     </w:p>
@@ -9215,7 +9134,7 @@
           <w:noProof/>
         </w:rPr>
         <w:pict w14:anchorId="209B5B11">
-          <v:rect id="_x0000_i1038" alt="" style="width:434.5pt;height:.05pt;mso-width-percent:0;mso-height-percent:0;mso-width-percent:0;mso-height-percent:0" o:hralign="center" o:hrstd="t" o:hr="t"/>
+          <v:rect id="_x0000_i1037" alt="" style="width:434.5pt;height:.05pt;mso-width-percent:0;mso-height-percent:0;mso-width-percent:0;mso-height-percent:0" o:hralign="center" o:hrstd="t" o:hr="t"/>
         </w:pict>
       </w:r>
     </w:p>
@@ -9662,7 +9581,7 @@
           <w:noProof/>
         </w:rPr>
         <w:pict w14:anchorId="030158B2">
-          <v:rect id="_x0000_i1039" alt="" style="width:434.5pt;height:.05pt;mso-width-percent:0;mso-height-percent:0;mso-width-percent:0;mso-height-percent:0" o:hralign="center" o:hrstd="t" o:hr="t"/>
+          <v:rect id="_x0000_i1038" alt="" style="width:434.5pt;height:.05pt;mso-width-percent:0;mso-height-percent:0;mso-width-percent:0;mso-height-percent:0" o:hralign="center" o:hrstd="t" o:hr="t"/>
         </w:pict>
       </w:r>
     </w:p>
@@ -10177,7 +10096,7 @@
           <w:noProof/>
         </w:rPr>
         <w:pict w14:anchorId="65B45D02">
-          <v:rect id="_x0000_i1040" alt="" style="width:434.5pt;height:.05pt;mso-width-percent:0;mso-height-percent:0;mso-width-percent:0;mso-height-percent:0" o:hralign="center" o:hrstd="t" o:hr="t"/>
+          <v:rect id="_x0000_i1039" alt="" style="width:434.5pt;height:.05pt;mso-width-percent:0;mso-height-percent:0;mso-width-percent:0;mso-height-percent:0" o:hralign="center" o:hrstd="t" o:hr="t"/>
         </w:pict>
       </w:r>
     </w:p>
@@ -10229,7 +10148,7 @@
                     </pic:cNvPicPr>
                   </pic:nvPicPr>
                   <pic:blipFill>
-                    <a:blip r:embed="rId6" cstate="print">
+                    <a:blip r:embed="rId7" cstate="print">
                       <a:extLst>
                         <a:ext uri="{28A0092B-C50C-407E-A947-70E740481C1C}">
                           <a14:useLocalDpi xmlns:a14="http://schemas.microsoft.com/office/drawing/2010/main" val="0"/>
@@ -10320,7 +10239,7 @@
           <w:noProof/>
         </w:rPr>
         <w:pict w14:anchorId="53610658">
-          <v:rect id="_x0000_i1041" alt="" style="width:434.5pt;height:.05pt;mso-width-percent:0;mso-height-percent:0;mso-width-percent:0;mso-height-percent:0" o:hralign="center" o:hrstd="t" o:hr="t"/>
+          <v:rect id="_x0000_i1040" alt="" style="width:434.5pt;height:.05pt;mso-width-percent:0;mso-height-percent:0;mso-width-percent:0;mso-height-percent:0" o:hralign="center" o:hrstd="t" o:hr="t"/>
         </w:pict>
       </w:r>
     </w:p>
@@ -10354,129 +10273,6 @@
                 <pic:pic xmlns:pic="http://schemas.openxmlformats.org/drawingml/2006/picture">
                   <pic:nvPicPr>
                     <pic:cNvPr id="1826680397" name="Picture 2" descr="A graph with colored lines&#10;&#10;AI-generated content may be incorrect."/>
-                    <pic:cNvPicPr>
-                      <a:picLocks noChangeAspect="1" noChangeArrowheads="1"/>
-                    </pic:cNvPicPr>
-                  </pic:nvPicPr>
-                  <pic:blipFill>
-                    <a:blip r:embed="rId7" cstate="print">
-                      <a:extLst>
-                        <a:ext uri="{28A0092B-C50C-407E-A947-70E740481C1C}">
-                          <a14:useLocalDpi xmlns:a14="http://schemas.microsoft.com/office/drawing/2010/main" val="0"/>
-                        </a:ext>
-                      </a:extLst>
-                    </a:blip>
-                    <a:srcRect/>
-                    <a:stretch>
-                      <a:fillRect/>
-                    </a:stretch>
-                  </pic:blipFill>
-                  <pic:spPr bwMode="auto">
-                    <a:xfrm>
-                      <a:off x="0" y="0"/>
-                      <a:ext cx="5518150" cy="3310890"/>
-                    </a:xfrm>
-                    <a:prstGeom prst="rect">
-                      <a:avLst/>
-                    </a:prstGeom>
-                    <a:noFill/>
-                    <a:ln>
-                      <a:noFill/>
-                    </a:ln>
-                  </pic:spPr>
-                </pic:pic>
-              </a:graphicData>
-            </a:graphic>
-          </wp:inline>
-        </w:drawing>
-      </w:r>
-    </w:p>
-    <w:p>
-      <w:pPr>
-        <w:spacing w:after="210"/>
-      </w:pPr>
-      <w:r>
-        <w:rPr>
-          <w:rFonts w:eastAsia="Georgia" w:hAnsi="Georgia" w:cs="Georgia"/>
-        </w:rPr>
-        <w:t xml:space="preserve">Jitter remains stable across all scenarios (4–7 </w:t>
-      </w:r>
-      <w:proofErr w:type="spellStart"/>
-      <w:r>
-        <w:rPr>
-          <w:rFonts w:eastAsia="Georgia" w:hAnsi="Georgia" w:cs="Georgia"/>
-        </w:rPr>
-        <w:t>ms</w:t>
-      </w:r>
-      <w:proofErr w:type="spellEnd"/>
-      <w:r>
-        <w:rPr>
-          <w:rFonts w:eastAsia="Georgia" w:hAnsi="Georgia" w:cs="Georgia"/>
-        </w:rPr>
-        <w:t xml:space="preserve"> mean), with 95th percentiles under 45 </w:t>
-      </w:r>
-      <w:proofErr w:type="spellStart"/>
-      <w:r>
-        <w:rPr>
-          <w:rFonts w:eastAsia="Georgia" w:hAnsi="Georgia" w:cs="Georgia"/>
-        </w:rPr>
-        <w:t>ms</w:t>
-      </w:r>
-      <w:proofErr w:type="spellEnd"/>
-      <w:r>
-        <w:rPr>
-          <w:rFonts w:eastAsia="Georgia" w:hAnsi="Georgia" w:cs="Georgia"/>
-        </w:rPr>
-        <w:t xml:space="preserve"> in all cases. The increased 95th-percentile jitter in the 5% loss scenario reflects occasional longer inter-arrival gaps when bursts of packets are dropped, but the median jitter stays at 1–2 </w:t>
-      </w:r>
-      <w:proofErr w:type="spellStart"/>
-      <w:r>
-        <w:rPr>
-          <w:rFonts w:eastAsia="Georgia" w:hAnsi="Georgia" w:cs="Georgia"/>
-        </w:rPr>
-        <w:t>ms.</w:t>
-      </w:r>
-      <w:proofErr w:type="spellEnd"/>
-    </w:p>
-    <w:p>
-      <w:r>
-        <w:rPr>
-          <w:noProof/>
-        </w:rPr>
-        <w:pict w14:anchorId="4C3D4F09">
-          <v:rect id="_x0000_i1042" alt="" style="width:434.5pt;height:.05pt;mso-width-percent:0;mso-height-percent:0;mso-width-percent:0;mso-height-percent:0" o:hralign="center" o:hrstd="t" o:hr="t"/>
-        </w:pict>
-      </w:r>
-    </w:p>
-    <w:p>
-      <w:pPr>
-        <w:spacing w:after="210"/>
-      </w:pPr>
-      <w:r>
-        <w:rPr>
-          <w:b/>
-        </w:rPr>
-        <w:t>Figure 3: Packet Delivery Rate by Scenario</w:t>
-      </w:r>
-    </w:p>
-    <w:p>
-      <w:r>
-        <w:rPr>
-          <w:noProof/>
-        </w:rPr>
-        <w:drawing>
-          <wp:inline distT="0" distB="0" distL="0" distR="0" wp14:anchorId="5B866B32" wp14:editId="6613E30C">
-            <wp:extent cx="5518150" cy="3310890"/>
-            <wp:effectExtent l="0" t="0" r="6350" b="3810"/>
-            <wp:docPr id="1909754465" name="Picture 3" descr="A graph of different colored rectangular shapes&#10;&#10;AI-generated content may be incorrect."/>
-            <wp:cNvGraphicFramePr>
-              <a:graphicFrameLocks xmlns:a="http://schemas.openxmlformats.org/drawingml/2006/main" noChangeAspect="1"/>
-            </wp:cNvGraphicFramePr>
-            <a:graphic xmlns:a="http://schemas.openxmlformats.org/drawingml/2006/main">
-              <a:graphicData uri="http://schemas.openxmlformats.org/drawingml/2006/picture">
-                <pic:pic xmlns:pic="http://schemas.openxmlformats.org/drawingml/2006/picture">
-                  <pic:nvPicPr>
-                    <pic:cNvPr id="1909754465" name="Picture 3" descr="A graph of different colored rectangular shapes&#10;&#10;AI-generated content may be incorrect."/>
                     <pic:cNvPicPr>
                       <a:picLocks noChangeAspect="1" noChangeArrowheads="1"/>
                     </pic:cNvPicPr>
@@ -10519,25 +10315,55 @@
         <w:spacing w:after="210"/>
       </w:pPr>
       <w:r>
-        <w:lastRenderedPageBreak/>
-        <w:t xml:space="preserve">Delivery rates closely track the </w:t>
-      </w:r>
-      <w:proofErr w:type="spellStart"/>
-      <w:r>
-        <w:t>netem</w:t>
-      </w:r>
-      <w:proofErr w:type="spellEnd"/>
-      <w:r>
-        <w:t xml:space="preserve"> configurations: 100% for baseline and delay, 97.9% for 2% loss, and 94.67% for 5% loss. These rates validate the K=3 redundancy mechanism's effectiveness at recovering isolated drops.</w:t>
-      </w:r>
+        <w:rPr>
+          <w:rFonts w:eastAsia="Georgia" w:hAnsi="Georgia" w:cs="Georgia"/>
+        </w:rPr>
+        <w:t xml:space="preserve">Jitter remains stable across all scenarios (4–7 </w:t>
+      </w:r>
+      <w:proofErr w:type="spellStart"/>
+      <w:r>
+        <w:rPr>
+          <w:rFonts w:eastAsia="Georgia" w:hAnsi="Georgia" w:cs="Georgia"/>
+        </w:rPr>
+        <w:t>ms</w:t>
+      </w:r>
+      <w:proofErr w:type="spellEnd"/>
+      <w:r>
+        <w:rPr>
+          <w:rFonts w:eastAsia="Georgia" w:hAnsi="Georgia" w:cs="Georgia"/>
+        </w:rPr>
+        <w:t xml:space="preserve"> mean), with 95th percentiles under 45 </w:t>
+      </w:r>
+      <w:proofErr w:type="spellStart"/>
+      <w:r>
+        <w:rPr>
+          <w:rFonts w:eastAsia="Georgia" w:hAnsi="Georgia" w:cs="Georgia"/>
+        </w:rPr>
+        <w:t>ms</w:t>
+      </w:r>
+      <w:proofErr w:type="spellEnd"/>
+      <w:r>
+        <w:rPr>
+          <w:rFonts w:eastAsia="Georgia" w:hAnsi="Georgia" w:cs="Georgia"/>
+        </w:rPr>
+        <w:t xml:space="preserve"> in all cases. The increased 95th-percentile jitter in the 5% loss scenario reflects occasional longer inter-arrival gaps when bursts of packets are dropped, but the median jitter stays at 1–2 </w:t>
+      </w:r>
+      <w:proofErr w:type="spellStart"/>
+      <w:r>
+        <w:rPr>
+          <w:rFonts w:eastAsia="Georgia" w:hAnsi="Georgia" w:cs="Georgia"/>
+        </w:rPr>
+        <w:t>ms.</w:t>
+      </w:r>
+      <w:proofErr w:type="spellEnd"/>
     </w:p>
     <w:p>
       <w:r>
         <w:rPr>
           <w:noProof/>
         </w:rPr>
-        <w:pict w14:anchorId="670DE9C7">
-          <v:rect id="_x0000_i1043" alt="" style="width:434.5pt;height:.05pt;mso-width-percent:0;mso-height-percent:0;mso-width-percent:0;mso-height-percent:0" o:hralign="center" o:hrstd="t" o:hr="t"/>
+        <w:pict w14:anchorId="4C3D4F09">
+          <v:rect id="_x0000_i1041" alt="" style="width:434.5pt;height:.05pt;mso-width-percent:0;mso-height-percent:0;mso-width-percent:0;mso-height-percent:0" o:hralign="center" o:hrstd="t" o:hr="t"/>
         </w:pict>
       </w:r>
     </w:p>
@@ -10549,7 +10375,7 @@
         <w:rPr>
           <w:b/>
         </w:rPr>
-        <w:t>Figure 4: Packet Loss Rate by Scenario</w:t>
+        <w:t>Figure 3: Packet Delivery Rate by Scenario</w:t>
       </w:r>
     </w:p>
     <w:p>
@@ -10558,10 +10384,10 @@
           <w:noProof/>
         </w:rPr>
         <w:drawing>
-          <wp:inline distT="0" distB="0" distL="0" distR="0" wp14:anchorId="21AF7E9B" wp14:editId="61D5E736">
+          <wp:inline distT="0" distB="0" distL="0" distR="0" wp14:anchorId="5B866B32" wp14:editId="6613E30C">
             <wp:extent cx="5518150" cy="3310890"/>
             <wp:effectExtent l="0" t="0" r="6350" b="3810"/>
-            <wp:docPr id="49379356" name="Picture 4"/>
+            <wp:docPr id="1909754465" name="Picture 3" descr="A graph of different colored rectangular shapes&#10;&#10;AI-generated content may be incorrect."/>
             <wp:cNvGraphicFramePr>
               <a:graphicFrameLocks xmlns:a="http://schemas.openxmlformats.org/drawingml/2006/main" noChangeAspect="1"/>
             </wp:cNvGraphicFramePr>
@@ -10569,7 +10395,7 @@
               <a:graphicData uri="http://schemas.openxmlformats.org/drawingml/2006/picture">
                 <pic:pic xmlns:pic="http://schemas.openxmlformats.org/drawingml/2006/picture">
                   <pic:nvPicPr>
-                    <pic:cNvPr id="0" name="Picture 40"/>
+                    <pic:cNvPr id="1909754465" name="Picture 3" descr="A graph of different colored rectangular shapes&#10;&#10;AI-generated content may be incorrect."/>
                     <pic:cNvPicPr>
                       <a:picLocks noChangeAspect="1" noChangeArrowheads="1"/>
                     </pic:cNvPicPr>
@@ -10612,7 +10438,8 @@
         <w:spacing w:after="210"/>
       </w:pPr>
       <w:r>
-        <w:t xml:space="preserve">The observed loss rates match the configured </w:t>
+        <w:lastRenderedPageBreak/>
+        <w:t xml:space="preserve">Delivery rates closely track the </w:t>
       </w:r>
       <w:proofErr w:type="spellStart"/>
       <w:r>
@@ -10620,7 +10447,7 @@
       </w:r>
       <w:proofErr w:type="spellEnd"/>
       <w:r>
-        <w:t xml:space="preserve"> settings, confirming that the test setup is valid and reproducible.</w:t>
+        <w:t xml:space="preserve"> configurations: 100% for baseline and delay, 97.9% for 2% loss, and 94.67% for 5% loss. These rates validate the K=3 redundancy mechanism's effectiveness at recovering isolated drops.</w:t>
       </w:r>
     </w:p>
     <w:p>
@@ -10628,109 +10455,20 @@
         <w:rPr>
           <w:noProof/>
         </w:rPr>
-        <w:pict w14:anchorId="1BCE6B82">
-          <v:rect id="_x0000_i1044" alt="" style="width:434.5pt;height:.05pt;mso-width-percent:0;mso-height-percent:0;mso-width-percent:0;mso-height-percent:0" o:hralign="center" o:hrstd="t" o:hr="t"/>
+        <w:pict w14:anchorId="670DE9C7">
+          <v:rect id="_x0000_i1042" alt="" style="width:434.5pt;height:.05pt;mso-width-percent:0;mso-height-percent:0;mso-width-percent:0;mso-height-percent:0" o:hralign="center" o:hrstd="t" o:hr="t"/>
         </w:pict>
       </w:r>
     </w:p>
     <w:p>
       <w:pPr>
         <w:spacing w:after="210"/>
-        <w:rPr>
-          <w:b/>
-        </w:rPr>
-      </w:pPr>
-    </w:p>
-    <w:p>
-      <w:pPr>
-        <w:spacing w:after="210"/>
-        <w:rPr>
-          <w:b/>
-        </w:rPr>
-      </w:pPr>
-    </w:p>
-    <w:p>
-      <w:pPr>
-        <w:spacing w:after="210"/>
-        <w:rPr>
-          <w:b/>
-        </w:rPr>
-      </w:pPr>
-    </w:p>
-    <w:p>
-      <w:pPr>
-        <w:spacing w:after="210"/>
-        <w:rPr>
-          <w:b/>
-        </w:rPr>
-      </w:pPr>
-    </w:p>
-    <w:p>
-      <w:pPr>
-        <w:spacing w:after="210"/>
-        <w:rPr>
-          <w:b/>
-        </w:rPr>
-      </w:pPr>
-    </w:p>
-    <w:p>
-      <w:pPr>
-        <w:spacing w:after="210"/>
-        <w:rPr>
-          <w:b/>
-        </w:rPr>
-      </w:pPr>
-    </w:p>
-    <w:p>
-      <w:pPr>
-        <w:spacing w:after="210"/>
-        <w:rPr>
-          <w:b/>
-        </w:rPr>
-      </w:pPr>
-    </w:p>
-    <w:p>
-      <w:pPr>
-        <w:spacing w:after="210"/>
-        <w:rPr>
-          <w:b/>
-        </w:rPr>
-      </w:pPr>
-    </w:p>
-    <w:p>
-      <w:pPr>
-        <w:spacing w:after="210"/>
-        <w:rPr>
-          <w:b/>
-        </w:rPr>
-      </w:pPr>
-    </w:p>
-    <w:p>
-      <w:pPr>
-        <w:spacing w:after="210"/>
-        <w:rPr>
-          <w:b/>
-        </w:rPr>
-      </w:pPr>
-    </w:p>
-    <w:p>
-      <w:pPr>
-        <w:spacing w:after="210"/>
-        <w:rPr>
-          <w:b/>
-        </w:rPr>
-      </w:pPr>
-    </w:p>
-    <w:p>
-      <w:pPr>
-        <w:spacing w:after="210"/>
-      </w:pPr>
-      <w:r>
-        <w:rPr>
-          <w:b/>
-        </w:rPr>
-        <w:lastRenderedPageBreak/>
-        <w:t>Figure 5: Latency Distribution (Boxplot) by Scenario</w:t>
+      </w:pPr>
+      <w:r>
+        <w:rPr>
+          <w:b/>
+        </w:rPr>
+        <w:t>Figure 4: Packet Loss Rate by Scenario</w:t>
       </w:r>
     </w:p>
     <w:p>
@@ -10739,10 +10477,10 @@
           <w:noProof/>
         </w:rPr>
         <w:drawing>
-          <wp:inline distT="0" distB="0" distL="0" distR="0" wp14:anchorId="6A8C7BA7" wp14:editId="6BBA36D1">
+          <wp:inline distT="0" distB="0" distL="0" distR="0" wp14:anchorId="21AF7E9B" wp14:editId="61D5E736">
             <wp:extent cx="5518150" cy="3310890"/>
             <wp:effectExtent l="0" t="0" r="6350" b="3810"/>
-            <wp:docPr id="819929425" name="Picture 5" descr="A graph with numbers and symbols&#10;&#10;AI-generated content may be incorrect."/>
+            <wp:docPr id="49379356" name="Picture 4"/>
             <wp:cNvGraphicFramePr>
               <a:graphicFrameLocks xmlns:a="http://schemas.openxmlformats.org/drawingml/2006/main" noChangeAspect="1"/>
             </wp:cNvGraphicFramePr>
@@ -10750,7 +10488,7 @@
               <a:graphicData uri="http://schemas.openxmlformats.org/drawingml/2006/picture">
                 <pic:pic xmlns:pic="http://schemas.openxmlformats.org/drawingml/2006/picture">
                   <pic:nvPicPr>
-                    <pic:cNvPr id="819929425" name="Picture 5" descr="A graph with numbers and symbols&#10;&#10;AI-generated content may be incorrect."/>
+                    <pic:cNvPr id="0" name="Picture 40"/>
                     <pic:cNvPicPr>
                       <a:picLocks noChangeAspect="1" noChangeArrowheads="1"/>
                     </pic:cNvPicPr>
@@ -10793,6 +10531,187 @@
         <w:spacing w:after="210"/>
       </w:pPr>
       <w:r>
+        <w:t xml:space="preserve">The observed loss rates match the configured </w:t>
+      </w:r>
+      <w:proofErr w:type="spellStart"/>
+      <w:r>
+        <w:t>netem</w:t>
+      </w:r>
+      <w:proofErr w:type="spellEnd"/>
+      <w:r>
+        <w:t xml:space="preserve"> settings, confirming that the test setup is valid and reproducible.</w:t>
+      </w:r>
+    </w:p>
+    <w:p>
+      <w:r>
+        <w:rPr>
+          <w:noProof/>
+        </w:rPr>
+        <w:pict w14:anchorId="1BCE6B82">
+          <v:rect id="_x0000_i1043" alt="" style="width:434.5pt;height:.05pt;mso-width-percent:0;mso-height-percent:0;mso-width-percent:0;mso-height-percent:0" o:hralign="center" o:hrstd="t" o:hr="t"/>
+        </w:pict>
+      </w:r>
+    </w:p>
+    <w:p>
+      <w:pPr>
+        <w:spacing w:after="210"/>
+        <w:rPr>
+          <w:b/>
+        </w:rPr>
+      </w:pPr>
+    </w:p>
+    <w:p>
+      <w:pPr>
+        <w:spacing w:after="210"/>
+        <w:rPr>
+          <w:b/>
+        </w:rPr>
+      </w:pPr>
+    </w:p>
+    <w:p>
+      <w:pPr>
+        <w:spacing w:after="210"/>
+        <w:rPr>
+          <w:b/>
+        </w:rPr>
+      </w:pPr>
+    </w:p>
+    <w:p>
+      <w:pPr>
+        <w:spacing w:after="210"/>
+        <w:rPr>
+          <w:b/>
+        </w:rPr>
+      </w:pPr>
+    </w:p>
+    <w:p>
+      <w:pPr>
+        <w:spacing w:after="210"/>
+        <w:rPr>
+          <w:b/>
+        </w:rPr>
+      </w:pPr>
+    </w:p>
+    <w:p>
+      <w:pPr>
+        <w:spacing w:after="210"/>
+        <w:rPr>
+          <w:b/>
+        </w:rPr>
+      </w:pPr>
+    </w:p>
+    <w:p>
+      <w:pPr>
+        <w:spacing w:after="210"/>
+        <w:rPr>
+          <w:b/>
+        </w:rPr>
+      </w:pPr>
+    </w:p>
+    <w:p>
+      <w:pPr>
+        <w:spacing w:after="210"/>
+        <w:rPr>
+          <w:b/>
+        </w:rPr>
+      </w:pPr>
+    </w:p>
+    <w:p>
+      <w:pPr>
+        <w:spacing w:after="210"/>
+        <w:rPr>
+          <w:b/>
+        </w:rPr>
+      </w:pPr>
+    </w:p>
+    <w:p>
+      <w:pPr>
+        <w:spacing w:after="210"/>
+        <w:rPr>
+          <w:b/>
+        </w:rPr>
+      </w:pPr>
+    </w:p>
+    <w:p>
+      <w:pPr>
+        <w:spacing w:after="210"/>
+        <w:rPr>
+          <w:b/>
+        </w:rPr>
+      </w:pPr>
+    </w:p>
+    <w:p>
+      <w:pPr>
+        <w:spacing w:after="210"/>
+      </w:pPr>
+      <w:r>
+        <w:rPr>
+          <w:b/>
+        </w:rPr>
+        <w:lastRenderedPageBreak/>
+        <w:t>Figure 5: Latency Distribution (Boxplot) by Scenario</w:t>
+      </w:r>
+    </w:p>
+    <w:p>
+      <w:r>
+        <w:rPr>
+          <w:noProof/>
+        </w:rPr>
+        <w:drawing>
+          <wp:inline distT="0" distB="0" distL="0" distR="0" wp14:anchorId="6A8C7BA7" wp14:editId="6BBA36D1">
+            <wp:extent cx="5518150" cy="3310890"/>
+            <wp:effectExtent l="0" t="0" r="6350" b="3810"/>
+            <wp:docPr id="819929425" name="Picture 5" descr="A graph with numbers and symbols&#10;&#10;AI-generated content may be incorrect."/>
+            <wp:cNvGraphicFramePr>
+              <a:graphicFrameLocks xmlns:a="http://schemas.openxmlformats.org/drawingml/2006/main" noChangeAspect="1"/>
+            </wp:cNvGraphicFramePr>
+            <a:graphic xmlns:a="http://schemas.openxmlformats.org/drawingml/2006/main">
+              <a:graphicData uri="http://schemas.openxmlformats.org/drawingml/2006/picture">
+                <pic:pic xmlns:pic="http://schemas.openxmlformats.org/drawingml/2006/picture">
+                  <pic:nvPicPr>
+                    <pic:cNvPr id="819929425" name="Picture 5" descr="A graph with numbers and symbols&#10;&#10;AI-generated content may be incorrect."/>
+                    <pic:cNvPicPr>
+                      <a:picLocks noChangeAspect="1" noChangeArrowheads="1"/>
+                    </pic:cNvPicPr>
+                  </pic:nvPicPr>
+                  <pic:blipFill>
+                    <a:blip r:embed="rId11" cstate="print">
+                      <a:extLst>
+                        <a:ext uri="{28A0092B-C50C-407E-A947-70E740481C1C}">
+                          <a14:useLocalDpi xmlns:a14="http://schemas.microsoft.com/office/drawing/2010/main" val="0"/>
+                        </a:ext>
+                      </a:extLst>
+                    </a:blip>
+                    <a:srcRect/>
+                    <a:stretch>
+                      <a:fillRect/>
+                    </a:stretch>
+                  </pic:blipFill>
+                  <pic:spPr bwMode="auto">
+                    <a:xfrm>
+                      <a:off x="0" y="0"/>
+                      <a:ext cx="5518150" cy="3310890"/>
+                    </a:xfrm>
+                    <a:prstGeom prst="rect">
+                      <a:avLst/>
+                    </a:prstGeom>
+                    <a:noFill/>
+                    <a:ln>
+                      <a:noFill/>
+                    </a:ln>
+                  </pic:spPr>
+                </pic:pic>
+              </a:graphicData>
+            </a:graphic>
+          </wp:inline>
+        </w:drawing>
+      </w:r>
+    </w:p>
+    <w:p>
+      <w:pPr>
+        <w:spacing w:after="210"/>
+      </w:pPr>
+      <w:r>
         <w:rPr>
           <w:rFonts w:eastAsia="Georgia" w:hAnsi="Georgia" w:cs="Georgia"/>
         </w:rPr>
@@ -10847,7 +10766,7 @@
           <w:noProof/>
         </w:rPr>
         <w:pict w14:anchorId="58FF2980">
-          <v:rect id="_x0000_i1045" alt="" style="width:434.5pt;height:.05pt;mso-width-percent:0;mso-height-percent:0;mso-width-percent:0;mso-height-percent:0" o:hralign="center" o:hrstd="t" o:hr="t"/>
+          <v:rect id="_x0000_i1044" alt="" style="width:434.5pt;height:.05pt;mso-width-percent:0;mso-height-percent:0;mso-width-percent:0;mso-height-percent:0" o:hralign="center" o:hrstd="t" o:hr="t"/>
         </w:pict>
       </w:r>
     </w:p>
@@ -10885,7 +10804,7 @@
                     </pic:cNvPicPr>
                   </pic:nvPicPr>
                   <pic:blipFill>
-                    <a:blip r:embed="rId11" cstate="print">
+                    <a:blip r:embed="rId12" cstate="print">
                       <a:extLst>
                         <a:ext uri="{28A0092B-C50C-407E-A947-70E740481C1C}">
                           <a14:useLocalDpi xmlns:a14="http://schemas.microsoft.com/office/drawing/2010/main" val="0"/>
@@ -10997,17 +10916,17 @@
           <w:noProof/>
         </w:rPr>
         <w:pict w14:anchorId="4FE7F415">
+          <v:rect id="_x0000_i1045" alt="" style="width:434.5pt;height:.05pt;mso-width-percent:0;mso-height-percent:0;mso-width-percent:0;mso-height-percent:0" o:hralign="center" o:hrstd="t" o:hr="t"/>
+        </w:pict>
+      </w:r>
+    </w:p>
+    <w:p>
+      <w:r>
+        <w:rPr>
+          <w:noProof/>
+        </w:rPr>
+        <w:pict w14:anchorId="05741835">
           <v:rect id="_x0000_i1046" alt="" style="width:434.5pt;height:.05pt;mso-width-percent:0;mso-height-percent:0;mso-width-percent:0;mso-height-percent:0" o:hralign="center" o:hrstd="t" o:hr="t"/>
-        </w:pict>
-      </w:r>
-    </w:p>
-    <w:p>
-      <w:r>
-        <w:rPr>
-          <w:noProof/>
-        </w:rPr>
-        <w:pict w14:anchorId="05741835">
-          <v:rect id="_x0000_i1049" alt="" style="width:434.5pt;height:.05pt;mso-width-percent:0;mso-height-percent:0;mso-width-percent:0;mso-height-percent:0" o:hralign="center" o:hrstd="t" o:hr="t"/>
         </w:pict>
       </w:r>
     </w:p>
@@ -11689,7 +11608,7 @@
           <w:noProof/>
         </w:rPr>
         <w:pict w14:anchorId="51D15384">
-          <v:rect id="_x0000_i1050" alt="" style="width:434.5pt;height:.05pt;mso-width-percent:0;mso-height-percent:0;mso-width-percent:0;mso-height-percent:0" o:hralign="center" o:hrstd="t" o:hr="t"/>
+          <v:rect id="_x0000_i1047" alt="" style="width:434.5pt;height:.05pt;mso-width-percent:0;mso-height-percent:0;mso-width-percent:0;mso-height-percent:0" o:hralign="center" o:hrstd="t" o:hr="t"/>
         </w:pict>
       </w:r>
     </w:p>
@@ -14707,7 +14626,7 @@
           <w:noProof/>
         </w:rPr>
         <w:pict w14:anchorId="667DC12B">
-          <v:rect id="_x0000_i1051" alt="" style="width:434.5pt;height:.05pt;mso-width-percent:0;mso-height-percent:0;mso-width-percent:0;mso-height-percent:0" o:hralign="center" o:hrstd="t" o:hr="t"/>
+          <v:rect id="_x0000_i1048" alt="" style="width:434.5pt;height:.05pt;mso-width-percent:0;mso-height-percent:0;mso-width-percent:0;mso-height-percent:0" o:hralign="center" o:hrstd="t" o:hr="t"/>
         </w:pict>
       </w:r>
     </w:p>
@@ -15112,7 +15031,7 @@
           <w:noProof/>
         </w:rPr>
         <w:pict w14:anchorId="01686A90">
-          <v:rect id="_x0000_i1052" alt="" style="width:434.5pt;height:.05pt;mso-width-percent:0;mso-height-percent:0;mso-width-percent:0;mso-height-percent:0" o:hralign="center" o:hrstd="t" o:hr="t"/>
+          <v:rect id="_x0000_i1049" alt="" style="width:434.5pt;height:.05pt;mso-width-percent:0;mso-height-percent:0;mso-width-percent:0;mso-height-percent:0" o:hralign="center" o:hrstd="t" o:hr="t"/>
         </w:pict>
       </w:r>
     </w:p>
@@ -17735,6 +17654,7 @@
   <w:style w:type="character" w:default="1" w:styleId="DefaultParagraphFont">
     <w:name w:val="Default Paragraph Font"/>
     <w:uiPriority w:val="1"/>
+    <w:semiHidden/>
     <w:unhideWhenUsed/>
   </w:style>
   <w:style w:type="table" w:default="1" w:styleId="TableNormal">
@@ -17799,6 +17719,29 @@
         <w:insideV w:val="single" w:sz="4" w:space="0" w:color="auto"/>
       </w:tblBorders>
     </w:tblPr>
+  </w:style>
+  <w:style w:type="character" w:styleId="Hyperlink">
+    <w:name w:val="Hyperlink"/>
+    <w:basedOn w:val="DefaultParagraphFont"/>
+    <w:uiPriority w:val="99"/>
+    <w:unhideWhenUsed/>
+    <w:rsid w:val="00E27F6E"/>
+    <w:rPr>
+      <w:color w:val="467886" w:themeColor="hyperlink"/>
+      <w:u w:val="single"/>
+    </w:rPr>
+  </w:style>
+  <w:style w:type="character" w:styleId="UnresolvedMention">
+    <w:name w:val="Unresolved Mention"/>
+    <w:basedOn w:val="DefaultParagraphFont"/>
+    <w:uiPriority w:val="99"/>
+    <w:semiHidden/>
+    <w:unhideWhenUsed/>
+    <w:rsid w:val="00E27F6E"/>
+    <w:rPr>
+      <w:color w:val="605E5C"/>
+      <w:shd w:val="clear" w:color="auto" w:fill="E1DFDD"/>
+    </w:rPr>
   </w:style>
 </w:styles>
 </file>
